--- a/FD04-EPIS-Informe Arquitectura de Software.docx
+++ b/FD04-EPIS-Informe Arquitectura de Software.docx
@@ -1,6 +1,6 @@
 
 <file path=word/document.xml><?xml version="1.0" encoding="utf-8"?>
-<w:document xmlns:wpc="http://schemas.microsoft.com/office/word/2010/wordprocessingCanvas" xmlns:cx="http://schemas.microsoft.com/office/drawing/2014/chartex" xmlns:cx1="http://schemas.microsoft.com/office/drawing/2015/9/8/chartex" xmlns:cx2="http://schemas.microsoft.com/office/drawing/2015/10/21/chartex" xmlns:cx3="http://schemas.microsoft.com/office/drawing/2016/5/9/chartex" xmlns:cx4="http://schemas.microsoft.com/office/drawing/2016/5/10/chartex" xmlns:cx5="http://schemas.microsoft.com/office/drawing/2016/5/11/chartex" xmlns:cx6="http://schemas.microsoft.com/office/drawing/2016/5/12/chartex" xmlns:cx7="http://schemas.microsoft.com/office/drawing/2016/5/13/chartex" xmlns:cx8="http://schemas.microsoft.com/office/drawing/2016/5/14/chartex" xmlns:mc="http://schemas.openxmlformats.org/markup-compatibility/2006" xmlns:aink="http://schemas.microsoft.com/office/drawing/2016/ink" xmlns:am3d="http://schemas.microsoft.com/office/drawing/2017/model3d" xmlns:o="urn:schemas-microsoft-com:office:office" xmlns:oel="http://schemas.microsoft.com/office/2019/extlst" xmlns:r="http://schemas.openxmlformats.org/officeDocument/2006/relationships" xmlns:m="http://schemas.openxmlformats.org/officeDocument/2006/math" xmlns:v="urn:schemas-microsoft-com:vml" xmlns:wp14="http://schemas.microsoft.com/office/word/2010/wordprocessingDrawing" xmlns:wp="http://schemas.openxmlformats.org/drawingml/2006/wordprocessingDrawing" xmlns:w10="urn:schemas-microsoft-com:office:word" xmlns:w="http://schemas.openxmlformats.org/wordprocessingml/2006/main" xmlns:w14="http://schemas.microsoft.com/office/word/2010/wordml" xmlns:w15="http://schemas.microsoft.com/office/word/2012/wordml" xmlns:w16cex="http://schemas.microsoft.com/office/word/2018/wordml/cex" xmlns:w16cid="http://schemas.microsoft.com/office/word/2016/wordml/cid" xmlns:w16="http://schemas.microsoft.com/office/word/2018/wordml" xmlns:w16du="http://schemas.microsoft.com/office/word/2023/wordml/word16du" xmlns:w16sdtdh="http://schemas.microsoft.com/office/word/2020/wordml/sdtdatahash" xmlns:w16sdtfl="http://schemas.microsoft.com/office/word/2024/wordml/sdtformatlock" xmlns:w16se="http://schemas.microsoft.com/office/word/2015/wordml/symex" xmlns:wpg="http://schemas.microsoft.com/office/word/2010/wordprocessingGroup" xmlns:wpi="http://schemas.microsoft.com/office/word/2010/wordprocessingInk" xmlns:wne="http://schemas.microsoft.com/office/word/2006/wordml" xmlns:wps="http://schemas.microsoft.com/office/word/2010/wordprocessingShape" mc:Ignorable="w14 w15 w16se w16cid w16 w16cex w16sdtdh w16sdtfl w16du wp14">
+<w:document xmlns:wpc="http://schemas.microsoft.com/office/word/2010/wordprocessingCanvas" xmlns:cx="http://schemas.microsoft.com/office/drawing/2014/chartex" xmlns:cx1="http://schemas.microsoft.com/office/drawing/2015/9/8/chartex" xmlns:cx2="http://schemas.microsoft.com/office/drawing/2015/10/21/chartex" xmlns:cx3="http://schemas.microsoft.com/office/drawing/2016/5/9/chartex" xmlns:cx4="http://schemas.microsoft.com/office/drawing/2016/5/10/chartex" xmlns:cx5="http://schemas.microsoft.com/office/drawing/2016/5/11/chartex" xmlns:cx6="http://schemas.microsoft.com/office/drawing/2016/5/12/chartex" xmlns:cx7="http://schemas.microsoft.com/office/drawing/2016/5/13/chartex" xmlns:cx8="http://schemas.microsoft.com/office/drawing/2016/5/14/chartex" xmlns:mc="http://schemas.openxmlformats.org/markup-compatibility/2006" xmlns:aink="http://schemas.microsoft.com/office/drawing/2016/ink" xmlns:am3d="http://schemas.microsoft.com/office/drawing/2017/model3d" xmlns:o="urn:schemas-microsoft-com:office:office" xmlns:r="http://schemas.openxmlformats.org/officeDocument/2006/relationships" xmlns:m="http://schemas.openxmlformats.org/officeDocument/2006/math" xmlns:v="urn:schemas-microsoft-com:vml" xmlns:wp14="http://schemas.microsoft.com/office/word/2010/wordprocessingDrawing" xmlns:wp="http://schemas.openxmlformats.org/drawingml/2006/wordprocessingDrawing" xmlns:w10="urn:schemas-microsoft-com:office:word" xmlns:w="http://schemas.openxmlformats.org/wordprocessingml/2006/main" xmlns:w14="http://schemas.microsoft.com/office/word/2010/wordml" xmlns:w15="http://schemas.microsoft.com/office/word/2012/wordml" xmlns:w16cex="http://schemas.microsoft.com/office/word/2018/wordml/cex" xmlns:w16cid="http://schemas.microsoft.com/office/word/2016/wordml/cid" xmlns:w16="http://schemas.microsoft.com/office/word/2018/wordml" xmlns:w16sdtdh="http://schemas.microsoft.com/office/word/2020/wordml/sdtdatahash" xmlns:w16se="http://schemas.microsoft.com/office/word/2015/wordml/symex" xmlns:wpg="http://schemas.microsoft.com/office/word/2010/wordprocessingGroup" xmlns:wpi="http://schemas.microsoft.com/office/word/2010/wordprocessingInk" xmlns:wne="http://schemas.microsoft.com/office/word/2006/wordml" xmlns:wps="http://schemas.microsoft.com/office/word/2010/wordprocessingShape" mc:Ignorable="w14 w15 w16se w16cid w16 w16cex w16sdtdh wp14">
   <w:body>
     <w:p>
       <w:pPr>
@@ -444,44 +444,6 @@
           <w:szCs w:val="36"/>
         </w:rPr>
       </w:pPr>
-    </w:p>
-    <w:p>
-      <w:pPr>
-        <w:spacing w:after="0" w:line="256" w:lineRule="auto"/>
-        <w:jc w:val="both"/>
-        <w:rPr>
-          <w:rFonts w:ascii="Arial" w:eastAsia="Times New Roman" w:hAnsi="Arial" w:cs="Arial"/>
-          <w:b/>
-          <w:i/>
-          <w:sz w:val="28"/>
-          <w:szCs w:val="28"/>
-          <w:lang w:eastAsia="es-PE"/>
-        </w:rPr>
-      </w:pPr>
-      <w:proofErr w:type="spellStart"/>
-      <w:r>
-        <w:rPr>
-          <w:rFonts w:ascii="Arial" w:eastAsia="Times New Roman" w:hAnsi="Arial" w:cs="Arial"/>
-          <w:b/>
-          <w:i/>
-          <w:sz w:val="28"/>
-          <w:szCs w:val="28"/>
-          <w:lang w:eastAsia="es-PE"/>
-        </w:rPr>
-        <w:t>Jose</w:t>
-      </w:r>
-      <w:proofErr w:type="spellEnd"/>
-      <w:r>
-        <w:rPr>
-          <w:rFonts w:ascii="Arial" w:eastAsia="Times New Roman" w:hAnsi="Arial" w:cs="Arial"/>
-          <w:b/>
-          <w:i/>
-          <w:sz w:val="28"/>
-          <w:szCs w:val="28"/>
-          <w:lang w:eastAsia="es-PE"/>
-        </w:rPr>
-        <w:t xml:space="preserve"> Luis Jarro Cachi - 2020067148 </w:t>
-      </w:r>
     </w:p>
     <w:p>
       <w:pPr>
@@ -5550,23 +5512,7 @@
                 <w:rFonts w:ascii="Arial" w:hAnsi="Arial" w:cs="Arial"/>
                 <w:color w:val="000000" w:themeColor="text1"/>
               </w:rPr>
-              <w:t xml:space="preserve"> </w:t>
-            </w:r>
-            <w:proofErr w:type="gramStart"/>
-            <w:r>
-              <w:rPr>
-                <w:rFonts w:ascii="Arial" w:hAnsi="Arial" w:cs="Arial"/>
-                <w:color w:val="000000" w:themeColor="text1"/>
-              </w:rPr>
-              <w:t>Interface</w:t>
-            </w:r>
-            <w:proofErr w:type="gramEnd"/>
-            <w:r>
-              <w:rPr>
-                <w:rFonts w:ascii="Arial" w:hAnsi="Arial" w:cs="Arial"/>
-                <w:color w:val="000000" w:themeColor="text1"/>
-              </w:rPr>
-              <w:t>). Conjunto de funciones que permiten la comunicación entre sistemas.</w:t>
+              <w:t xml:space="preserve"> Interface). Conjunto de funciones que permiten la comunicación entre sistemas.</w:t>
             </w:r>
           </w:p>
         </w:tc>
@@ -11497,7 +11443,7 @@
 </file>
 
 <file path=word/endnotes.xml><?xml version="1.0" encoding="utf-8"?>
-<w:endnotes xmlns:wpc="http://schemas.microsoft.com/office/word/2010/wordprocessingCanvas" xmlns:cx="http://schemas.microsoft.com/office/drawing/2014/chartex" xmlns:cx1="http://schemas.microsoft.com/office/drawing/2015/9/8/chartex" xmlns:cx2="http://schemas.microsoft.com/office/drawing/2015/10/21/chartex" xmlns:cx3="http://schemas.microsoft.com/office/drawing/2016/5/9/chartex" xmlns:cx4="http://schemas.microsoft.com/office/drawing/2016/5/10/chartex" xmlns:cx5="http://schemas.microsoft.com/office/drawing/2016/5/11/chartex" xmlns:cx6="http://schemas.microsoft.com/office/drawing/2016/5/12/chartex" xmlns:cx7="http://schemas.microsoft.com/office/drawing/2016/5/13/chartex" xmlns:cx8="http://schemas.microsoft.com/office/drawing/2016/5/14/chartex" xmlns:mc="http://schemas.openxmlformats.org/markup-compatibility/2006" xmlns:aink="http://schemas.microsoft.com/office/drawing/2016/ink" xmlns:am3d="http://schemas.microsoft.com/office/drawing/2017/model3d" xmlns:o="urn:schemas-microsoft-com:office:office" xmlns:oel="http://schemas.microsoft.com/office/2019/extlst" xmlns:r="http://schemas.openxmlformats.org/officeDocument/2006/relationships" xmlns:m="http://schemas.openxmlformats.org/officeDocument/2006/math" xmlns:v="urn:schemas-microsoft-com:vml" xmlns:wp14="http://schemas.microsoft.com/office/word/2010/wordprocessingDrawing" xmlns:wp="http://schemas.openxmlformats.org/drawingml/2006/wordprocessingDrawing" xmlns:w10="urn:schemas-microsoft-com:office:word" xmlns:w="http://schemas.openxmlformats.org/wordprocessingml/2006/main" xmlns:w14="http://schemas.microsoft.com/office/word/2010/wordml" xmlns:w15="http://schemas.microsoft.com/office/word/2012/wordml" xmlns:w16cex="http://schemas.microsoft.com/office/word/2018/wordml/cex" xmlns:w16cid="http://schemas.microsoft.com/office/word/2016/wordml/cid" xmlns:w16="http://schemas.microsoft.com/office/word/2018/wordml" xmlns:w16du="http://schemas.microsoft.com/office/word/2023/wordml/word16du" xmlns:w16sdtdh="http://schemas.microsoft.com/office/word/2020/wordml/sdtdatahash" xmlns:w16sdtfl="http://schemas.microsoft.com/office/word/2024/wordml/sdtformatlock" xmlns:w16se="http://schemas.microsoft.com/office/word/2015/wordml/symex" xmlns:wpg="http://schemas.microsoft.com/office/word/2010/wordprocessingGroup" xmlns:wpi="http://schemas.microsoft.com/office/word/2010/wordprocessingInk" xmlns:wne="http://schemas.microsoft.com/office/word/2006/wordml" xmlns:wps="http://schemas.microsoft.com/office/word/2010/wordprocessingShape" mc:Ignorable="w14 w15 w16se w16cid w16 w16cex w16sdtdh w16sdtfl w16du wp14">
+<w:endnotes xmlns:wpc="http://schemas.microsoft.com/office/word/2010/wordprocessingCanvas" xmlns:cx="http://schemas.microsoft.com/office/drawing/2014/chartex" xmlns:cx1="http://schemas.microsoft.com/office/drawing/2015/9/8/chartex" xmlns:cx2="http://schemas.microsoft.com/office/drawing/2015/10/21/chartex" xmlns:cx3="http://schemas.microsoft.com/office/drawing/2016/5/9/chartex" xmlns:cx4="http://schemas.microsoft.com/office/drawing/2016/5/10/chartex" xmlns:cx5="http://schemas.microsoft.com/office/drawing/2016/5/11/chartex" xmlns:cx6="http://schemas.microsoft.com/office/drawing/2016/5/12/chartex" xmlns:cx7="http://schemas.microsoft.com/office/drawing/2016/5/13/chartex" xmlns:cx8="http://schemas.microsoft.com/office/drawing/2016/5/14/chartex" xmlns:mc="http://schemas.openxmlformats.org/markup-compatibility/2006" xmlns:aink="http://schemas.microsoft.com/office/drawing/2016/ink" xmlns:am3d="http://schemas.microsoft.com/office/drawing/2017/model3d" xmlns:o="urn:schemas-microsoft-com:office:office" xmlns:r="http://schemas.openxmlformats.org/officeDocument/2006/relationships" xmlns:m="http://schemas.openxmlformats.org/officeDocument/2006/math" xmlns:v="urn:schemas-microsoft-com:vml" xmlns:wp14="http://schemas.microsoft.com/office/word/2010/wordprocessingDrawing" xmlns:wp="http://schemas.openxmlformats.org/drawingml/2006/wordprocessingDrawing" xmlns:w10="urn:schemas-microsoft-com:office:word" xmlns:w="http://schemas.openxmlformats.org/wordprocessingml/2006/main" xmlns:w14="http://schemas.microsoft.com/office/word/2010/wordml" xmlns:w15="http://schemas.microsoft.com/office/word/2012/wordml" xmlns:w16cex="http://schemas.microsoft.com/office/word/2018/wordml/cex" xmlns:w16cid="http://schemas.microsoft.com/office/word/2016/wordml/cid" xmlns:w16="http://schemas.microsoft.com/office/word/2018/wordml" xmlns:w16sdtdh="http://schemas.microsoft.com/office/word/2020/wordml/sdtdatahash" xmlns:w16se="http://schemas.microsoft.com/office/word/2015/wordml/symex" xmlns:wpg="http://schemas.microsoft.com/office/word/2010/wordprocessingGroup" xmlns:wpi="http://schemas.microsoft.com/office/word/2010/wordprocessingInk" xmlns:wne="http://schemas.microsoft.com/office/word/2006/wordml" xmlns:wps="http://schemas.microsoft.com/office/word/2010/wordprocessingShape" mc:Ignorable="w14 w15 w16se w16cid w16 w16cex w16sdtdh wp14">
   <w:endnote w:type="separator" w:id="-1">
     <w:p>
       <w:pPr>
@@ -11522,7 +11468,7 @@
 </file>
 
 <file path=word/footer1.xml><?xml version="1.0" encoding="utf-8"?>
-<w:ftr xmlns:wpc="http://schemas.microsoft.com/office/word/2010/wordprocessingCanvas" xmlns:cx="http://schemas.microsoft.com/office/drawing/2014/chartex" xmlns:cx1="http://schemas.microsoft.com/office/drawing/2015/9/8/chartex" xmlns:cx2="http://schemas.microsoft.com/office/drawing/2015/10/21/chartex" xmlns:cx3="http://schemas.microsoft.com/office/drawing/2016/5/9/chartex" xmlns:cx4="http://schemas.microsoft.com/office/drawing/2016/5/10/chartex" xmlns:cx5="http://schemas.microsoft.com/office/drawing/2016/5/11/chartex" xmlns:cx6="http://schemas.microsoft.com/office/drawing/2016/5/12/chartex" xmlns:cx7="http://schemas.microsoft.com/office/drawing/2016/5/13/chartex" xmlns:cx8="http://schemas.microsoft.com/office/drawing/2016/5/14/chartex" xmlns:mc="http://schemas.openxmlformats.org/markup-compatibility/2006" xmlns:aink="http://schemas.microsoft.com/office/drawing/2016/ink" xmlns:am3d="http://schemas.microsoft.com/office/drawing/2017/model3d" xmlns:o="urn:schemas-microsoft-com:office:office" xmlns:oel="http://schemas.microsoft.com/office/2019/extlst" xmlns:r="http://schemas.openxmlformats.org/officeDocument/2006/relationships" xmlns:m="http://schemas.openxmlformats.org/officeDocument/2006/math" xmlns:v="urn:schemas-microsoft-com:vml" xmlns:wp14="http://schemas.microsoft.com/office/word/2010/wordprocessingDrawing" xmlns:wp="http://schemas.openxmlformats.org/drawingml/2006/wordprocessingDrawing" xmlns:w10="urn:schemas-microsoft-com:office:word" xmlns:w="http://schemas.openxmlformats.org/wordprocessingml/2006/main" xmlns:w14="http://schemas.microsoft.com/office/word/2010/wordml" xmlns:w15="http://schemas.microsoft.com/office/word/2012/wordml" xmlns:w16cex="http://schemas.microsoft.com/office/word/2018/wordml/cex" xmlns:w16cid="http://schemas.microsoft.com/office/word/2016/wordml/cid" xmlns:w16="http://schemas.microsoft.com/office/word/2018/wordml" xmlns:w16du="http://schemas.microsoft.com/office/word/2023/wordml/word16du" xmlns:w16sdtdh="http://schemas.microsoft.com/office/word/2020/wordml/sdtdatahash" xmlns:w16sdtfl="http://schemas.microsoft.com/office/word/2024/wordml/sdtformatlock" xmlns:w16se="http://schemas.microsoft.com/office/word/2015/wordml/symex" xmlns:wpg="http://schemas.microsoft.com/office/word/2010/wordprocessingGroup" xmlns:wpi="http://schemas.microsoft.com/office/word/2010/wordprocessingInk" xmlns:wne="http://schemas.microsoft.com/office/word/2006/wordml" xmlns:wps="http://schemas.microsoft.com/office/word/2010/wordprocessingShape" mc:Ignorable="w14 w15 w16se w16cid w16 w16cex w16sdtdh w16sdtfl w16du wp14">
+<w:ftr xmlns:wpc="http://schemas.microsoft.com/office/word/2010/wordprocessingCanvas" xmlns:cx="http://schemas.microsoft.com/office/drawing/2014/chartex" xmlns:cx1="http://schemas.microsoft.com/office/drawing/2015/9/8/chartex" xmlns:cx2="http://schemas.microsoft.com/office/drawing/2015/10/21/chartex" xmlns:cx3="http://schemas.microsoft.com/office/drawing/2016/5/9/chartex" xmlns:cx4="http://schemas.microsoft.com/office/drawing/2016/5/10/chartex" xmlns:cx5="http://schemas.microsoft.com/office/drawing/2016/5/11/chartex" xmlns:cx6="http://schemas.microsoft.com/office/drawing/2016/5/12/chartex" xmlns:cx7="http://schemas.microsoft.com/office/drawing/2016/5/13/chartex" xmlns:cx8="http://schemas.microsoft.com/office/drawing/2016/5/14/chartex" xmlns:mc="http://schemas.openxmlformats.org/markup-compatibility/2006" xmlns:aink="http://schemas.microsoft.com/office/drawing/2016/ink" xmlns:am3d="http://schemas.microsoft.com/office/drawing/2017/model3d" xmlns:o="urn:schemas-microsoft-com:office:office" xmlns:r="http://schemas.openxmlformats.org/officeDocument/2006/relationships" xmlns:m="http://schemas.openxmlformats.org/officeDocument/2006/math" xmlns:v="urn:schemas-microsoft-com:vml" xmlns:wp14="http://schemas.microsoft.com/office/word/2010/wordprocessingDrawing" xmlns:wp="http://schemas.openxmlformats.org/drawingml/2006/wordprocessingDrawing" xmlns:w10="urn:schemas-microsoft-com:office:word" xmlns:w="http://schemas.openxmlformats.org/wordprocessingml/2006/main" xmlns:w14="http://schemas.microsoft.com/office/word/2010/wordml" xmlns:w15="http://schemas.microsoft.com/office/word/2012/wordml" xmlns:w16cex="http://schemas.microsoft.com/office/word/2018/wordml/cex" xmlns:w16cid="http://schemas.microsoft.com/office/word/2016/wordml/cid" xmlns:w16="http://schemas.microsoft.com/office/word/2018/wordml" xmlns:w16sdtdh="http://schemas.microsoft.com/office/word/2020/wordml/sdtdatahash" xmlns:w16se="http://schemas.microsoft.com/office/word/2015/wordml/symex" xmlns:wpg="http://schemas.microsoft.com/office/word/2010/wordprocessingGroup" xmlns:wpi="http://schemas.microsoft.com/office/word/2010/wordprocessingInk" xmlns:wne="http://schemas.microsoft.com/office/word/2006/wordml" xmlns:wps="http://schemas.microsoft.com/office/word/2010/wordprocessingShape" mc:Ignorable="w14 w15 w16se w16cid w16 w16cex w16sdtdh wp14">
   <w:sdt>
     <w:sdtPr>
       <w:id w:val="-1014383162"/>
@@ -11531,6 +11477,7 @@
         <w:docPartUnique/>
       </w:docPartObj>
     </w:sdtPr>
+    <w:sdtEndPr/>
     <w:sdtContent>
       <w:p>
         <w:pPr>
@@ -11568,7 +11515,7 @@
 </file>
 
 <file path=word/footnotes.xml><?xml version="1.0" encoding="utf-8"?>
-<w:footnotes xmlns:wpc="http://schemas.microsoft.com/office/word/2010/wordprocessingCanvas" xmlns:cx="http://schemas.microsoft.com/office/drawing/2014/chartex" xmlns:cx1="http://schemas.microsoft.com/office/drawing/2015/9/8/chartex" xmlns:cx2="http://schemas.microsoft.com/office/drawing/2015/10/21/chartex" xmlns:cx3="http://schemas.microsoft.com/office/drawing/2016/5/9/chartex" xmlns:cx4="http://schemas.microsoft.com/office/drawing/2016/5/10/chartex" xmlns:cx5="http://schemas.microsoft.com/office/drawing/2016/5/11/chartex" xmlns:cx6="http://schemas.microsoft.com/office/drawing/2016/5/12/chartex" xmlns:cx7="http://schemas.microsoft.com/office/drawing/2016/5/13/chartex" xmlns:cx8="http://schemas.microsoft.com/office/drawing/2016/5/14/chartex" xmlns:mc="http://schemas.openxmlformats.org/markup-compatibility/2006" xmlns:aink="http://schemas.microsoft.com/office/drawing/2016/ink" xmlns:am3d="http://schemas.microsoft.com/office/drawing/2017/model3d" xmlns:o="urn:schemas-microsoft-com:office:office" xmlns:oel="http://schemas.microsoft.com/office/2019/extlst" xmlns:r="http://schemas.openxmlformats.org/officeDocument/2006/relationships" xmlns:m="http://schemas.openxmlformats.org/officeDocument/2006/math" xmlns:v="urn:schemas-microsoft-com:vml" xmlns:wp14="http://schemas.microsoft.com/office/word/2010/wordprocessingDrawing" xmlns:wp="http://schemas.openxmlformats.org/drawingml/2006/wordprocessingDrawing" xmlns:w10="urn:schemas-microsoft-com:office:word" xmlns:w="http://schemas.openxmlformats.org/wordprocessingml/2006/main" xmlns:w14="http://schemas.microsoft.com/office/word/2010/wordml" xmlns:w15="http://schemas.microsoft.com/office/word/2012/wordml" xmlns:w16cex="http://schemas.microsoft.com/office/word/2018/wordml/cex" xmlns:w16cid="http://schemas.microsoft.com/office/word/2016/wordml/cid" xmlns:w16="http://schemas.microsoft.com/office/word/2018/wordml" xmlns:w16du="http://schemas.microsoft.com/office/word/2023/wordml/word16du" xmlns:w16sdtdh="http://schemas.microsoft.com/office/word/2020/wordml/sdtdatahash" xmlns:w16sdtfl="http://schemas.microsoft.com/office/word/2024/wordml/sdtformatlock" xmlns:w16se="http://schemas.microsoft.com/office/word/2015/wordml/symex" xmlns:wpg="http://schemas.microsoft.com/office/word/2010/wordprocessingGroup" xmlns:wpi="http://schemas.microsoft.com/office/word/2010/wordprocessingInk" xmlns:wne="http://schemas.microsoft.com/office/word/2006/wordml" xmlns:wps="http://schemas.microsoft.com/office/word/2010/wordprocessingShape" mc:Ignorable="w14 w15 w16se w16cid w16 w16cex w16sdtdh w16sdtfl w16du wp14">
+<w:footnotes xmlns:wpc="http://schemas.microsoft.com/office/word/2010/wordprocessingCanvas" xmlns:cx="http://schemas.microsoft.com/office/drawing/2014/chartex" xmlns:cx1="http://schemas.microsoft.com/office/drawing/2015/9/8/chartex" xmlns:cx2="http://schemas.microsoft.com/office/drawing/2015/10/21/chartex" xmlns:cx3="http://schemas.microsoft.com/office/drawing/2016/5/9/chartex" xmlns:cx4="http://schemas.microsoft.com/office/drawing/2016/5/10/chartex" xmlns:cx5="http://schemas.microsoft.com/office/drawing/2016/5/11/chartex" xmlns:cx6="http://schemas.microsoft.com/office/drawing/2016/5/12/chartex" xmlns:cx7="http://schemas.microsoft.com/office/drawing/2016/5/13/chartex" xmlns:cx8="http://schemas.microsoft.com/office/drawing/2016/5/14/chartex" xmlns:mc="http://schemas.openxmlformats.org/markup-compatibility/2006" xmlns:aink="http://schemas.microsoft.com/office/drawing/2016/ink" xmlns:am3d="http://schemas.microsoft.com/office/drawing/2017/model3d" xmlns:o="urn:schemas-microsoft-com:office:office" xmlns:r="http://schemas.openxmlformats.org/officeDocument/2006/relationships" xmlns:m="http://schemas.openxmlformats.org/officeDocument/2006/math" xmlns:v="urn:schemas-microsoft-com:vml" xmlns:wp14="http://schemas.microsoft.com/office/word/2010/wordprocessingDrawing" xmlns:wp="http://schemas.openxmlformats.org/drawingml/2006/wordprocessingDrawing" xmlns:w10="urn:schemas-microsoft-com:office:word" xmlns:w="http://schemas.openxmlformats.org/wordprocessingml/2006/main" xmlns:w14="http://schemas.microsoft.com/office/word/2010/wordml" xmlns:w15="http://schemas.microsoft.com/office/word/2012/wordml" xmlns:w16cex="http://schemas.microsoft.com/office/word/2018/wordml/cex" xmlns:w16cid="http://schemas.microsoft.com/office/word/2016/wordml/cid" xmlns:w16="http://schemas.microsoft.com/office/word/2018/wordml" xmlns:w16sdtdh="http://schemas.microsoft.com/office/word/2020/wordml/sdtdatahash" xmlns:w16se="http://schemas.microsoft.com/office/word/2015/wordml/symex" xmlns:wpg="http://schemas.microsoft.com/office/word/2010/wordprocessingGroup" xmlns:wpi="http://schemas.microsoft.com/office/word/2010/wordprocessingInk" xmlns:wne="http://schemas.microsoft.com/office/word/2006/wordml" xmlns:wps="http://schemas.microsoft.com/office/word/2010/wordprocessingShape" mc:Ignorable="w14 w15 w16se w16cid w16 w16cex w16sdtdh wp14">
   <w:footnote w:type="separator" w:id="-1">
     <w:p>
       <w:pPr>
@@ -11593,7 +11540,7 @@
 </file>
 
 <file path=word/header1.xml><?xml version="1.0" encoding="utf-8"?>
-<w:hdr xmlns:wpc="http://schemas.microsoft.com/office/word/2010/wordprocessingCanvas" xmlns:cx="http://schemas.microsoft.com/office/drawing/2014/chartex" xmlns:cx1="http://schemas.microsoft.com/office/drawing/2015/9/8/chartex" xmlns:cx2="http://schemas.microsoft.com/office/drawing/2015/10/21/chartex" xmlns:cx3="http://schemas.microsoft.com/office/drawing/2016/5/9/chartex" xmlns:cx4="http://schemas.microsoft.com/office/drawing/2016/5/10/chartex" xmlns:cx5="http://schemas.microsoft.com/office/drawing/2016/5/11/chartex" xmlns:cx6="http://schemas.microsoft.com/office/drawing/2016/5/12/chartex" xmlns:cx7="http://schemas.microsoft.com/office/drawing/2016/5/13/chartex" xmlns:cx8="http://schemas.microsoft.com/office/drawing/2016/5/14/chartex" xmlns:mc="http://schemas.openxmlformats.org/markup-compatibility/2006" xmlns:aink="http://schemas.microsoft.com/office/drawing/2016/ink" xmlns:am3d="http://schemas.microsoft.com/office/drawing/2017/model3d" xmlns:o="urn:schemas-microsoft-com:office:office" xmlns:oel="http://schemas.microsoft.com/office/2019/extlst" xmlns:r="http://schemas.openxmlformats.org/officeDocument/2006/relationships" xmlns:m="http://schemas.openxmlformats.org/officeDocument/2006/math" xmlns:v="urn:schemas-microsoft-com:vml" xmlns:wp14="http://schemas.microsoft.com/office/word/2010/wordprocessingDrawing" xmlns:wp="http://schemas.openxmlformats.org/drawingml/2006/wordprocessingDrawing" xmlns:w10="urn:schemas-microsoft-com:office:word" xmlns:w="http://schemas.openxmlformats.org/wordprocessingml/2006/main" xmlns:w14="http://schemas.microsoft.com/office/word/2010/wordml" xmlns:w15="http://schemas.microsoft.com/office/word/2012/wordml" xmlns:w16cex="http://schemas.microsoft.com/office/word/2018/wordml/cex" xmlns:w16cid="http://schemas.microsoft.com/office/word/2016/wordml/cid" xmlns:w16="http://schemas.microsoft.com/office/word/2018/wordml" xmlns:w16du="http://schemas.microsoft.com/office/word/2023/wordml/word16du" xmlns:w16sdtdh="http://schemas.microsoft.com/office/word/2020/wordml/sdtdatahash" xmlns:w16sdtfl="http://schemas.microsoft.com/office/word/2024/wordml/sdtformatlock" xmlns:w16se="http://schemas.microsoft.com/office/word/2015/wordml/symex" xmlns:wpg="http://schemas.microsoft.com/office/word/2010/wordprocessingGroup" xmlns:wpi="http://schemas.microsoft.com/office/word/2010/wordprocessingInk" xmlns:wne="http://schemas.microsoft.com/office/word/2006/wordml" xmlns:wps="http://schemas.microsoft.com/office/word/2010/wordprocessingShape" mc:Ignorable="w14 w15 w16se w16cid w16 w16cex w16sdtdh w16sdtfl w16du wp14">
+<w:hdr xmlns:wpc="http://schemas.microsoft.com/office/word/2010/wordprocessingCanvas" xmlns:cx="http://schemas.microsoft.com/office/drawing/2014/chartex" xmlns:cx1="http://schemas.microsoft.com/office/drawing/2015/9/8/chartex" xmlns:cx2="http://schemas.microsoft.com/office/drawing/2015/10/21/chartex" xmlns:cx3="http://schemas.microsoft.com/office/drawing/2016/5/9/chartex" xmlns:cx4="http://schemas.microsoft.com/office/drawing/2016/5/10/chartex" xmlns:cx5="http://schemas.microsoft.com/office/drawing/2016/5/11/chartex" xmlns:cx6="http://schemas.microsoft.com/office/drawing/2016/5/12/chartex" xmlns:cx7="http://schemas.microsoft.com/office/drawing/2016/5/13/chartex" xmlns:cx8="http://schemas.microsoft.com/office/drawing/2016/5/14/chartex" xmlns:mc="http://schemas.openxmlformats.org/markup-compatibility/2006" xmlns:aink="http://schemas.microsoft.com/office/drawing/2016/ink" xmlns:am3d="http://schemas.microsoft.com/office/drawing/2017/model3d" xmlns:o="urn:schemas-microsoft-com:office:office" xmlns:r="http://schemas.openxmlformats.org/officeDocument/2006/relationships" xmlns:m="http://schemas.openxmlformats.org/officeDocument/2006/math" xmlns:v="urn:schemas-microsoft-com:vml" xmlns:wp14="http://schemas.microsoft.com/office/word/2010/wordprocessingDrawing" xmlns:wp="http://schemas.openxmlformats.org/drawingml/2006/wordprocessingDrawing" xmlns:w10="urn:schemas-microsoft-com:office:word" xmlns:w="http://schemas.openxmlformats.org/wordprocessingml/2006/main" xmlns:w14="http://schemas.microsoft.com/office/word/2010/wordml" xmlns:w15="http://schemas.microsoft.com/office/word/2012/wordml" xmlns:w16cex="http://schemas.microsoft.com/office/word/2018/wordml/cex" xmlns:w16cid="http://schemas.microsoft.com/office/word/2016/wordml/cid" xmlns:w16="http://schemas.microsoft.com/office/word/2018/wordml" xmlns:w16sdtdh="http://schemas.microsoft.com/office/word/2020/wordml/sdtdatahash" xmlns:w16se="http://schemas.microsoft.com/office/word/2015/wordml/symex" xmlns:wpg="http://schemas.microsoft.com/office/word/2010/wordprocessingGroup" xmlns:wpi="http://schemas.microsoft.com/office/word/2010/wordprocessingInk" xmlns:wne="http://schemas.microsoft.com/office/word/2006/wordml" xmlns:wps="http://schemas.microsoft.com/office/word/2010/wordprocessingShape" mc:Ignorable="w14 w15 w16se w16cid w16 w16cex w16sdtdh wp14">
   <w:p>
     <w:pPr>
       <w:pStyle w:val="Encabezado"/>
@@ -11613,7 +11560,7 @@
 </file>
 
 <file path=word/numbering.xml><?xml version="1.0" encoding="utf-8"?>
-<w:numbering xmlns:wpc="http://schemas.microsoft.com/office/word/2010/wordprocessingCanvas" xmlns:cx="http://schemas.microsoft.com/office/drawing/2014/chartex" xmlns:cx1="http://schemas.microsoft.com/office/drawing/2015/9/8/chartex" xmlns:cx2="http://schemas.microsoft.com/office/drawing/2015/10/21/chartex" xmlns:cx3="http://schemas.microsoft.com/office/drawing/2016/5/9/chartex" xmlns:cx4="http://schemas.microsoft.com/office/drawing/2016/5/10/chartex" xmlns:cx5="http://schemas.microsoft.com/office/drawing/2016/5/11/chartex" xmlns:cx6="http://schemas.microsoft.com/office/drawing/2016/5/12/chartex" xmlns:cx7="http://schemas.microsoft.com/office/drawing/2016/5/13/chartex" xmlns:cx8="http://schemas.microsoft.com/office/drawing/2016/5/14/chartex" xmlns:mc="http://schemas.openxmlformats.org/markup-compatibility/2006" xmlns:aink="http://schemas.microsoft.com/office/drawing/2016/ink" xmlns:am3d="http://schemas.microsoft.com/office/drawing/2017/model3d" xmlns:o="urn:schemas-microsoft-com:office:office" xmlns:oel="http://schemas.microsoft.com/office/2019/extlst" xmlns:r="http://schemas.openxmlformats.org/officeDocument/2006/relationships" xmlns:m="http://schemas.openxmlformats.org/officeDocument/2006/math" xmlns:v="urn:schemas-microsoft-com:vml" xmlns:wp14="http://schemas.microsoft.com/office/word/2010/wordprocessingDrawing" xmlns:wp="http://schemas.openxmlformats.org/drawingml/2006/wordprocessingDrawing" xmlns:w10="urn:schemas-microsoft-com:office:word" xmlns:w="http://schemas.openxmlformats.org/wordprocessingml/2006/main" xmlns:w14="http://schemas.microsoft.com/office/word/2010/wordml" xmlns:w15="http://schemas.microsoft.com/office/word/2012/wordml" xmlns:w16cex="http://schemas.microsoft.com/office/word/2018/wordml/cex" xmlns:w16cid="http://schemas.microsoft.com/office/word/2016/wordml/cid" xmlns:w16="http://schemas.microsoft.com/office/word/2018/wordml" xmlns:w16du="http://schemas.microsoft.com/office/word/2023/wordml/word16du" xmlns:w16sdtdh="http://schemas.microsoft.com/office/word/2020/wordml/sdtdatahash" xmlns:w16sdtfl="http://schemas.microsoft.com/office/word/2024/wordml/sdtformatlock" xmlns:w16se="http://schemas.microsoft.com/office/word/2015/wordml/symex" xmlns:wpg="http://schemas.microsoft.com/office/word/2010/wordprocessingGroup" xmlns:wpi="http://schemas.microsoft.com/office/word/2010/wordprocessingInk" xmlns:wne="http://schemas.microsoft.com/office/word/2006/wordml" xmlns:wps="http://schemas.microsoft.com/office/word/2010/wordprocessingShape" mc:Ignorable="w14 w15 w16se w16cid w16 w16cex w16sdtdh w16sdtfl w16du wp14">
+<w:numbering xmlns:wpc="http://schemas.microsoft.com/office/word/2010/wordprocessingCanvas" xmlns:cx="http://schemas.microsoft.com/office/drawing/2014/chartex" xmlns:cx1="http://schemas.microsoft.com/office/drawing/2015/9/8/chartex" xmlns:cx2="http://schemas.microsoft.com/office/drawing/2015/10/21/chartex" xmlns:cx3="http://schemas.microsoft.com/office/drawing/2016/5/9/chartex" xmlns:cx4="http://schemas.microsoft.com/office/drawing/2016/5/10/chartex" xmlns:cx5="http://schemas.microsoft.com/office/drawing/2016/5/11/chartex" xmlns:cx6="http://schemas.microsoft.com/office/drawing/2016/5/12/chartex" xmlns:cx7="http://schemas.microsoft.com/office/drawing/2016/5/13/chartex" xmlns:cx8="http://schemas.microsoft.com/office/drawing/2016/5/14/chartex" xmlns:mc="http://schemas.openxmlformats.org/markup-compatibility/2006" xmlns:aink="http://schemas.microsoft.com/office/drawing/2016/ink" xmlns:am3d="http://schemas.microsoft.com/office/drawing/2017/model3d" xmlns:o="urn:schemas-microsoft-com:office:office" xmlns:r="http://schemas.openxmlformats.org/officeDocument/2006/relationships" xmlns:m="http://schemas.openxmlformats.org/officeDocument/2006/math" xmlns:v="urn:schemas-microsoft-com:vml" xmlns:wp14="http://schemas.microsoft.com/office/word/2010/wordprocessingDrawing" xmlns:wp="http://schemas.openxmlformats.org/drawingml/2006/wordprocessingDrawing" xmlns:w10="urn:schemas-microsoft-com:office:word" xmlns:w="http://schemas.openxmlformats.org/wordprocessingml/2006/main" xmlns:w14="http://schemas.microsoft.com/office/word/2010/wordml" xmlns:w15="http://schemas.microsoft.com/office/word/2012/wordml" xmlns:w16cex="http://schemas.microsoft.com/office/word/2018/wordml/cex" xmlns:w16cid="http://schemas.microsoft.com/office/word/2016/wordml/cid" xmlns:w16="http://schemas.microsoft.com/office/word/2018/wordml" xmlns:w16sdtdh="http://schemas.microsoft.com/office/word/2020/wordml/sdtdatahash" xmlns:w16se="http://schemas.microsoft.com/office/word/2015/wordml/symex" xmlns:wpg="http://schemas.microsoft.com/office/word/2010/wordprocessingGroup" xmlns:wpi="http://schemas.microsoft.com/office/word/2010/wordprocessingInk" xmlns:wne="http://schemas.microsoft.com/office/word/2006/wordml" xmlns:wps="http://schemas.microsoft.com/office/word/2010/wordprocessingShape" mc:Ignorable="w14 w15 w16se w16cid w16 w16cex w16sdtdh wp14">
   <w:abstractNum w:abstractNumId="0" w15:restartNumberingAfterBreak="0">
     <w:nsid w:val="052A397F"/>
     <w:multiLevelType w:val="multilevel"/>
@@ -14145,25 +14092,25 @@
       </w:rPr>
     </w:lvl>
   </w:abstractNum>
-  <w:num w:numId="1" w16cid:durableId="279578224">
+  <w:num w:numId="1">
     <w:abstractNumId w:val="23"/>
   </w:num>
-  <w:num w:numId="2" w16cid:durableId="982349885">
+  <w:num w:numId="2">
     <w:abstractNumId w:val="10"/>
   </w:num>
-  <w:num w:numId="3" w16cid:durableId="1765567224">
+  <w:num w:numId="3">
     <w:abstractNumId w:val="8"/>
   </w:num>
-  <w:num w:numId="4" w16cid:durableId="1524707193">
+  <w:num w:numId="4">
     <w:abstractNumId w:val="10"/>
   </w:num>
-  <w:num w:numId="5" w16cid:durableId="1146387367">
+  <w:num w:numId="5">
     <w:abstractNumId w:val="14"/>
   </w:num>
-  <w:num w:numId="6" w16cid:durableId="2065370616">
+  <w:num w:numId="6">
     <w:abstractNumId w:val="1"/>
   </w:num>
-  <w:num w:numId="7" w16cid:durableId="1437360411">
+  <w:num w:numId="7">
     <w:abstractNumId w:val="1"/>
     <w:lvlOverride w:ilvl="0">
       <w:startOverride w:val="1"/>
@@ -14193,16 +14140,16 @@
       <w:startOverride w:val="1"/>
     </w:lvlOverride>
   </w:num>
-  <w:num w:numId="8" w16cid:durableId="1557160230">
+  <w:num w:numId="8">
     <w:abstractNumId w:val="10"/>
   </w:num>
-  <w:num w:numId="9" w16cid:durableId="170461331">
+  <w:num w:numId="9">
     <w:abstractNumId w:val="1"/>
   </w:num>
-  <w:num w:numId="10" w16cid:durableId="1092504809">
+  <w:num w:numId="10">
     <w:abstractNumId w:val="10"/>
   </w:num>
-  <w:num w:numId="11" w16cid:durableId="1156654091">
+  <w:num w:numId="11">
     <w:abstractNumId w:val="10"/>
     <w:lvlOverride w:ilvl="0">
       <w:startOverride w:val="1"/>
@@ -14232,118 +14179,118 @@
       <w:startOverride w:val="1"/>
     </w:lvlOverride>
   </w:num>
-  <w:num w:numId="12" w16cid:durableId="1110121197">
+  <w:num w:numId="12">
     <w:abstractNumId w:val="11"/>
   </w:num>
-  <w:num w:numId="13" w16cid:durableId="1549535190">
+  <w:num w:numId="13">
     <w:abstractNumId w:val="19"/>
   </w:num>
-  <w:num w:numId="14" w16cid:durableId="40063413">
+  <w:num w:numId="14">
     <w:abstractNumId w:val="16"/>
   </w:num>
-  <w:num w:numId="15" w16cid:durableId="2091386452">
+  <w:num w:numId="15">
     <w:abstractNumId w:val="4"/>
   </w:num>
-  <w:num w:numId="16" w16cid:durableId="1451775558">
+  <w:num w:numId="16">
     <w:abstractNumId w:val="20"/>
   </w:num>
-  <w:num w:numId="17" w16cid:durableId="451562456">
+  <w:num w:numId="17">
     <w:abstractNumId w:val="13"/>
   </w:num>
-  <w:num w:numId="18" w16cid:durableId="199249987">
+  <w:num w:numId="18">
     <w:abstractNumId w:val="12"/>
   </w:num>
-  <w:num w:numId="19" w16cid:durableId="789085954">
+  <w:num w:numId="19">
     <w:abstractNumId w:val="3"/>
   </w:num>
-  <w:num w:numId="20" w16cid:durableId="827555233">
+  <w:num w:numId="20">
     <w:abstractNumId w:val="21"/>
   </w:num>
-  <w:num w:numId="21" w16cid:durableId="53506709">
+  <w:num w:numId="21">
     <w:abstractNumId w:val="1"/>
   </w:num>
-  <w:num w:numId="22" w16cid:durableId="145898039">
+  <w:num w:numId="22">
     <w:abstractNumId w:val="1"/>
   </w:num>
-  <w:num w:numId="23" w16cid:durableId="558054445">
+  <w:num w:numId="23">
     <w:abstractNumId w:val="1"/>
   </w:num>
-  <w:num w:numId="24" w16cid:durableId="361638882">
+  <w:num w:numId="24">
     <w:abstractNumId w:val="1"/>
   </w:num>
-  <w:num w:numId="25" w16cid:durableId="1324359639">
+  <w:num w:numId="25">
     <w:abstractNumId w:val="1"/>
   </w:num>
-  <w:num w:numId="26" w16cid:durableId="511066785">
+  <w:num w:numId="26">
     <w:abstractNumId w:val="1"/>
   </w:num>
-  <w:num w:numId="27" w16cid:durableId="1141000564">
+  <w:num w:numId="27">
     <w:abstractNumId w:val="1"/>
   </w:num>
-  <w:num w:numId="28" w16cid:durableId="1854032700">
+  <w:num w:numId="28">
     <w:abstractNumId w:val="1"/>
   </w:num>
-  <w:num w:numId="29" w16cid:durableId="1523477311">
+  <w:num w:numId="29">
     <w:abstractNumId w:val="1"/>
   </w:num>
-  <w:num w:numId="30" w16cid:durableId="1382361505">
+  <w:num w:numId="30">
     <w:abstractNumId w:val="1"/>
   </w:num>
-  <w:num w:numId="31" w16cid:durableId="2113354755">
+  <w:num w:numId="31">
     <w:abstractNumId w:val="1"/>
   </w:num>
-  <w:num w:numId="32" w16cid:durableId="589041489">
+  <w:num w:numId="32">
     <w:abstractNumId w:val="1"/>
   </w:num>
-  <w:num w:numId="33" w16cid:durableId="67774676">
+  <w:num w:numId="33">
     <w:abstractNumId w:val="1"/>
   </w:num>
-  <w:num w:numId="34" w16cid:durableId="857542263">
+  <w:num w:numId="34">
     <w:abstractNumId w:val="1"/>
   </w:num>
-  <w:num w:numId="35" w16cid:durableId="1216089295">
+  <w:num w:numId="35">
     <w:abstractNumId w:val="1"/>
   </w:num>
-  <w:num w:numId="36" w16cid:durableId="1110470118">
+  <w:num w:numId="36">
     <w:abstractNumId w:val="1"/>
   </w:num>
-  <w:num w:numId="37" w16cid:durableId="126434347">
+  <w:num w:numId="37">
     <w:abstractNumId w:val="1"/>
   </w:num>
-  <w:num w:numId="38" w16cid:durableId="2013874700">
+  <w:num w:numId="38">
     <w:abstractNumId w:val="0"/>
   </w:num>
-  <w:num w:numId="39" w16cid:durableId="1187406261">
+  <w:num w:numId="39">
     <w:abstractNumId w:val="1"/>
   </w:num>
-  <w:num w:numId="40" w16cid:durableId="1655376638">
+  <w:num w:numId="40">
     <w:abstractNumId w:val="5"/>
   </w:num>
-  <w:num w:numId="41" w16cid:durableId="343437562">
+  <w:num w:numId="41">
     <w:abstractNumId w:val="15"/>
   </w:num>
-  <w:num w:numId="42" w16cid:durableId="26491688">
+  <w:num w:numId="42">
     <w:abstractNumId w:val="7"/>
   </w:num>
-  <w:num w:numId="43" w16cid:durableId="1760179645">
+  <w:num w:numId="43">
     <w:abstractNumId w:val="17"/>
   </w:num>
-  <w:num w:numId="44" w16cid:durableId="1782796977">
+  <w:num w:numId="44">
     <w:abstractNumId w:val="9"/>
   </w:num>
-  <w:num w:numId="45" w16cid:durableId="1522741554">
+  <w:num w:numId="45">
     <w:abstractNumId w:val="18"/>
   </w:num>
-  <w:num w:numId="46" w16cid:durableId="1185901968">
+  <w:num w:numId="46">
     <w:abstractNumId w:val="2"/>
   </w:num>
-  <w:num w:numId="47" w16cid:durableId="118620208">
+  <w:num w:numId="47">
     <w:abstractNumId w:val="18"/>
   </w:num>
-  <w:num w:numId="48" w16cid:durableId="1660496036">
+  <w:num w:numId="48">
     <w:abstractNumId w:val="22"/>
   </w:num>
-  <w:num w:numId="49" w16cid:durableId="2143693268">
+  <w:num w:numId="49">
     <w:abstractNumId w:val="6"/>
   </w:num>
   <w:numIdMacAtCleanup w:val="1"/>
@@ -14351,7 +14298,7 @@
 </file>
 
 <file path=word/styles.xml><?xml version="1.0" encoding="utf-8"?>
-<w:styles xmlns:mc="http://schemas.openxmlformats.org/markup-compatibility/2006" xmlns:r="http://schemas.openxmlformats.org/officeDocument/2006/relationships" xmlns:w="http://schemas.openxmlformats.org/wordprocessingml/2006/main" xmlns:w14="http://schemas.microsoft.com/office/word/2010/wordml" xmlns:w15="http://schemas.microsoft.com/office/word/2012/wordml" xmlns:w16cex="http://schemas.microsoft.com/office/word/2018/wordml/cex" xmlns:w16cid="http://schemas.microsoft.com/office/word/2016/wordml/cid" xmlns:w16="http://schemas.microsoft.com/office/word/2018/wordml" xmlns:w16du="http://schemas.microsoft.com/office/word/2023/wordml/word16du" xmlns:w16sdtdh="http://schemas.microsoft.com/office/word/2020/wordml/sdtdatahash" xmlns:w16sdtfl="http://schemas.microsoft.com/office/word/2024/wordml/sdtformatlock" xmlns:w16se="http://schemas.microsoft.com/office/word/2015/wordml/symex" mc:Ignorable="w14 w15 w16se w16cid w16 w16cex w16sdtdh w16sdtfl w16du">
+<w:styles xmlns:mc="http://schemas.openxmlformats.org/markup-compatibility/2006" xmlns:r="http://schemas.openxmlformats.org/officeDocument/2006/relationships" xmlns:w="http://schemas.openxmlformats.org/wordprocessingml/2006/main" xmlns:w14="http://schemas.microsoft.com/office/word/2010/wordml" xmlns:w15="http://schemas.microsoft.com/office/word/2012/wordml" xmlns:w16cex="http://schemas.microsoft.com/office/word/2018/wordml/cex" xmlns:w16cid="http://schemas.microsoft.com/office/word/2016/wordml/cid" xmlns:w16="http://schemas.microsoft.com/office/word/2018/wordml" xmlns:w16sdtdh="http://schemas.microsoft.com/office/word/2020/wordml/sdtdatahash" xmlns:w16se="http://schemas.microsoft.com/office/word/2015/wordml/symex" mc:Ignorable="w14 w15 w16se w16cid w16 w16cex w16sdtdh">
   <w:docDefaults>
     <w:rPrDefault>
       <w:rPr>

--- a/FD04-EPIS-Informe Arquitectura de Software.docx
+++ b/FD04-EPIS-Informe Arquitectura de Software.docx
@@ -532,13 +532,34 @@
     </w:p>
     <w:p>
       <w:pPr>
+        <w:jc w:val="both"/>
+        <w:rPr>
+          <w:rFonts w:ascii="Arial" w:hAnsi="Arial" w:cs="Arial"/>
+          <w:sz w:val="32"/>
+          <w:szCs w:val="32"/>
+          <w:lang w:val="es-ES" w:eastAsia="es-PE"/>
+        </w:rPr>
+      </w:pPr>
+      <w:r>
+        <w:rPr>
+          <w:rFonts w:ascii="Arial" w:hAnsi="Arial" w:cs="Arial"/>
+          <w:b/>
+          <w:i/>
+          <w:sz w:val="28"/>
+          <w:szCs w:val="28"/>
+          <w:lang w:val="es-ES" w:eastAsia="es-PE"/>
+        </w:rPr>
+        <w:t>Piero Alexander Paja De la Cruz - 2020067576</w:t>
+      </w:r>
+    </w:p>
+    <w:p>
+      <w:pPr>
         <w:spacing w:after="0" w:line="256" w:lineRule="auto"/>
-        <w:jc w:val="center"/>
         <w:rPr>
           <w:rFonts w:ascii="Arial" w:eastAsia="Times New Roman" w:hAnsi="Arial" w:cs="Arial"/>
           <w:sz w:val="32"/>
           <w:szCs w:val="32"/>
-          <w:lang w:eastAsia="es-PE"/>
+          <w:lang w:val="es-ES" w:eastAsia="es-PE"/>
         </w:rPr>
       </w:pPr>
     </w:p>
@@ -3305,6 +3326,12 @@
                 <w:noProof/>
                 <w:webHidden/>
               </w:rPr>
+            </w:r>
+            <w:r>
+              <w:rPr>
+                <w:noProof/>
+                <w:webHidden/>
+              </w:rPr>
               <w:fldChar w:fldCharType="separate"/>
             </w:r>
             <w:r>
@@ -4686,6 +4713,12 @@
                 <w:webHidden/>
               </w:rPr>
               <w:instrText xml:space="preserve"> PAGEREF _Toc69808865 \h </w:instrText>
+            </w:r>
+            <w:r>
+              <w:rPr>
+                <w:noProof/>
+                <w:webHidden/>
+              </w:rPr>
             </w:r>
             <w:r>
               <w:rPr>
